--- a/Testcase.docx
+++ b/Testcase.docx
@@ -339,18 +339,7 @@
                 <w:szCs w:val="24"/>
                 <w:lang w:val="en-AU" w:eastAsia="en-AU"/>
               </w:rPr>
-              <w:t>.2</w:t>
-            </w:r>
-            <w:bookmarkStart w:id="0" w:name="_GoBack"/>
-            <w:bookmarkEnd w:id="0"/>
-            <w:r>
-              <w:rPr>
-                <w:rFonts w:ascii="Times New Roman" w:eastAsia="Times New Roman" w:hAnsi="Times New Roman"/>
-                <w:sz w:val="24"/>
-                <w:szCs w:val="24"/>
-                <w:lang w:val="en-AU" w:eastAsia="en-AU"/>
-              </w:rPr>
-              <w:t>024</w:t>
+              <w:t>.2024</w:t>
             </w:r>
           </w:p>
         </w:tc>
@@ -1661,6 +1650,60 @@
         <w:rPr>
           <w:sz w:val="28"/>
           <w:szCs w:val="28"/>
+        </w:rPr>
+      </w:pPr>
+    </w:p>
+    <w:p>
+      <w:pPr>
+        <w:pStyle w:val="2"/>
+        <w:rPr>
+          <w:sz w:val="28"/>
+          <w:szCs w:val="28"/>
+        </w:rPr>
+      </w:pPr>
+    </w:p>
+    <w:p>
+      <w:pPr>
+        <w:pStyle w:val="2"/>
+        <w:rPr>
+          <w:sz w:val="28"/>
+          <w:szCs w:val="28"/>
+        </w:rPr>
+      </w:pPr>
+    </w:p>
+    <w:p>
+      <w:pPr>
+        <w:pStyle w:val="2"/>
+        <w:rPr>
+          <w:sz w:val="28"/>
+          <w:szCs w:val="28"/>
+        </w:rPr>
+      </w:pPr>
+    </w:p>
+    <w:p>
+      <w:pPr>
+        <w:pStyle w:val="2"/>
+        <w:rPr>
+          <w:sz w:val="28"/>
+          <w:szCs w:val="28"/>
+        </w:rPr>
+      </w:pPr>
+    </w:p>
+    <w:p>
+      <w:pPr>
+        <w:pStyle w:val="2"/>
+        <w:rPr>
+          <w:sz w:val="28"/>
+          <w:szCs w:val="28"/>
+        </w:rPr>
+      </w:pPr>
+    </w:p>
+    <w:p>
+      <w:pPr>
+        <w:pStyle w:val="2"/>
+        <w:rPr>
+          <w:sz w:val="28"/>
+          <w:szCs w:val="28"/>
           <w:lang w:val="en-US"/>
         </w:rPr>
       </w:pPr>
@@ -1669,6 +1712,7 @@
           <w:sz w:val="28"/>
           <w:szCs w:val="28"/>
         </w:rPr>
+        <w:lastRenderedPageBreak/>
         <w:t>Testcase</w:t>
       </w:r>
       <w:r>
@@ -2142,7 +2186,6 @@
                 <w:szCs w:val="24"/>
                 <w:lang w:eastAsia="en-AU"/>
               </w:rPr>
-              <w:lastRenderedPageBreak/>
               <w:t>Проверить, что в результатах поиска отображаются пользователи с соответствующими фамилиями.</w:t>
             </w:r>
           </w:p>
@@ -2270,7 +2313,6 @@
                 <w:szCs w:val="24"/>
                 <w:lang w:eastAsia="en-AU"/>
               </w:rPr>
-              <w:lastRenderedPageBreak/>
               <w:t>Данные тестирования</w:t>
             </w:r>
           </w:p>
@@ -2594,7 +2636,18 @@
                 <w:szCs w:val="24"/>
                 <w:lang w:eastAsia="en-AU"/>
               </w:rPr>
-              <w:t>Нулевой результат</w:t>
+              <w:t>Отображение пользователей, н</w:t>
+            </w:r>
+            <w:bookmarkStart w:id="0" w:name="_GoBack"/>
+            <w:bookmarkEnd w:id="0"/>
+            <w:r>
+              <w:rPr>
+                <w:rFonts w:ascii="Times New Roman" w:eastAsia="Times New Roman" w:hAnsi="Times New Roman"/>
+                <w:sz w:val="24"/>
+                <w:szCs w:val="24"/>
+                <w:lang w:eastAsia="en-AU"/>
+              </w:rPr>
+              <w:t>улевой результат</w:t>
             </w:r>
           </w:p>
         </w:tc>
@@ -2946,7 +2999,6 @@
         </w:tc>
       </w:tr>
     </w:tbl>
-    <w:p/>
     <w:p>
       <w:pPr>
         <w:jc w:val="left"/>
